--- a/K22CNT2-NongVanBach-2210900003-DeCuongDATN.docx
+++ b/K22CNT2-NongVanBach-2210900003-DeCuongDATN.docx
@@ -2564,6 +2564,13 @@
                 <w:szCs w:val="26"/>
               </w:rPr>
             </w:pPr>
+            <w:r>
+              <w:rPr>
+                <w:sz w:val="26"/>
+                <w:szCs w:val="26"/>
+              </w:rPr>
+              <w:t>Hoàn thành</w:t>
+            </w:r>
           </w:p>
         </w:tc>
       </w:tr>
@@ -2929,6 +2936,13 @@
                 <w:szCs w:val="26"/>
               </w:rPr>
             </w:pPr>
+            <w:r>
+              <w:rPr>
+                <w:sz w:val="26"/>
+                <w:szCs w:val="26"/>
+              </w:rPr>
+              <w:t>Hoàn thành</w:t>
+            </w:r>
           </w:p>
         </w:tc>
       </w:tr>
@@ -3181,6 +3195,13 @@
                 <w:szCs w:val="26"/>
               </w:rPr>
             </w:pPr>
+            <w:r>
+              <w:rPr>
+                <w:sz w:val="26"/>
+                <w:szCs w:val="26"/>
+              </w:rPr>
+              <w:t>Hoàn thành</w:t>
+            </w:r>
           </w:p>
         </w:tc>
       </w:tr>
@@ -3434,6 +3455,13 @@
                 <w:szCs w:val="26"/>
               </w:rPr>
             </w:pPr>
+            <w:r>
+              <w:rPr>
+                <w:sz w:val="26"/>
+                <w:szCs w:val="26"/>
+              </w:rPr>
+              <w:t>Hoàn thành</w:t>
+            </w:r>
           </w:p>
         </w:tc>
       </w:tr>
@@ -3671,6 +3699,13 @@
                 <w:szCs w:val="26"/>
               </w:rPr>
             </w:pPr>
+            <w:r>
+              <w:rPr>
+                <w:sz w:val="26"/>
+                <w:szCs w:val="26"/>
+              </w:rPr>
+              <w:t>Hoàn thành</w:t>
+            </w:r>
           </w:p>
         </w:tc>
       </w:tr>
@@ -4447,12 +4482,6 @@
                 <w:szCs w:val="26"/>
               </w:rPr>
               <w:br/>
-            </w:r>
-            <w:r>
-              <w:rPr>
-                <w:sz w:val="26"/>
-                <w:szCs w:val="26"/>
-              </w:rPr>
               <w:t>31</w:t>
             </w:r>
             <w:r>

--- a/K22CNT2-NongVanBach-2210900003-DeCuongDATN.docx
+++ b/K22CNT2-NongVanBach-2210900003-DeCuongDATN.docx
@@ -3957,6 +3957,13 @@
                 <w:szCs w:val="26"/>
               </w:rPr>
             </w:pPr>
+            <w:r>
+              <w:rPr>
+                <w:sz w:val="26"/>
+                <w:szCs w:val="26"/>
+              </w:rPr>
+              <w:t>Hoàn Thành</w:t>
+            </w:r>
           </w:p>
         </w:tc>
       </w:tr>
